--- a/ARRAY/Day-10/Day-10.docx
+++ b/ARRAY/Day-10/Day-10.docx
@@ -17,6 +17,9 @@
     <w:p/>
     <w:p>
       <w:r>
+        <w:rPr>
+          <w:noProof/>
+        </w:rPr>
         <w:drawing>
           <wp:inline distT="0" distB="0" distL="0" distR="0" wp14:anchorId="7709965D" wp14:editId="4BDB8A23">
             <wp:extent cx="5943600" cy="2784475"/>
@@ -42,6 +45,122 @@
                     <a:xfrm>
                       <a:off x="0" y="0"/>
                       <a:ext cx="5943600" cy="2784475"/>
+                    </a:xfrm>
+                    <a:prstGeom prst="rect">
+                      <a:avLst/>
+                    </a:prstGeom>
+                  </pic:spPr>
+                </pic:pic>
+              </a:graphicData>
+            </a:graphic>
+          </wp:inline>
+        </w:drawing>
+      </w:r>
+    </w:p>
+    <w:p/>
+    <w:p>
+      <w:pPr>
+        <w:rPr>
+          <w:b/>
+          <w:bCs/>
+        </w:rPr>
+      </w:pPr>
+      <w:hyperlink r:id="rId6" w:history="1">
+        <w:r>
+          <w:rPr>
+            <w:rStyle w:val="Hyperlink"/>
+            <w:b/>
+            <w:bCs/>
+          </w:rPr>
+          <w:t>118. Pascal's Triangle</w:t>
+        </w:r>
+      </w:hyperlink>
+    </w:p>
+    <w:p/>
+    <w:p>
+      <w:r>
+        <w:rPr>
+          <w:noProof/>
+        </w:rPr>
+        <w:drawing>
+          <wp:inline distT="0" distB="0" distL="0" distR="0" wp14:anchorId="5636A5AF" wp14:editId="188BD08C">
+            <wp:extent cx="5943600" cy="2821305"/>
+            <wp:effectExtent l="0" t="0" r="0" b="0"/>
+            <wp:docPr id="873157459" name="Picture 1"/>
+            <wp:cNvGraphicFramePr>
+              <a:graphicFrameLocks xmlns:a="http://schemas.openxmlformats.org/drawingml/2006/main" noChangeAspect="1"/>
+            </wp:cNvGraphicFramePr>
+            <a:graphic xmlns:a="http://schemas.openxmlformats.org/drawingml/2006/main">
+              <a:graphicData uri="http://schemas.openxmlformats.org/drawingml/2006/picture">
+                <pic:pic xmlns:pic="http://schemas.openxmlformats.org/drawingml/2006/picture">
+                  <pic:nvPicPr>
+                    <pic:cNvPr id="873157459" name=""/>
+                    <pic:cNvPicPr/>
+                  </pic:nvPicPr>
+                  <pic:blipFill>
+                    <a:blip r:embed="rId7"/>
+                    <a:stretch>
+                      <a:fillRect/>
+                    </a:stretch>
+                  </pic:blipFill>
+                  <pic:spPr>
+                    <a:xfrm>
+                      <a:off x="0" y="0"/>
+                      <a:ext cx="5943600" cy="2821305"/>
+                    </a:xfrm>
+                    <a:prstGeom prst="rect">
+                      <a:avLst/>
+                    </a:prstGeom>
+                  </pic:spPr>
+                </pic:pic>
+              </a:graphicData>
+            </a:graphic>
+          </wp:inline>
+        </w:drawing>
+      </w:r>
+    </w:p>
+    <w:p/>
+    <w:p/>
+    <w:p>
+      <w:hyperlink r:id="rId8" w:history="1">
+        <w:r>
+          <w:rPr>
+            <w:rStyle w:val="Hyperlink"/>
+            <w:b/>
+            <w:bCs/>
+          </w:rPr>
+          <w:t>229. Majority Element II</w:t>
+        </w:r>
+      </w:hyperlink>
+    </w:p>
+    <w:p/>
+    <w:p>
+      <w:r>
+        <w:drawing>
+          <wp:inline distT="0" distB="0" distL="0" distR="0" wp14:anchorId="52C05E7B" wp14:editId="5EA73746">
+            <wp:extent cx="5943600" cy="2834005"/>
+            <wp:effectExtent l="0" t="0" r="0" b="4445"/>
+            <wp:docPr id="916837293" name="Picture 1"/>
+            <wp:cNvGraphicFramePr>
+              <a:graphicFrameLocks xmlns:a="http://schemas.openxmlformats.org/drawingml/2006/main" noChangeAspect="1"/>
+            </wp:cNvGraphicFramePr>
+            <a:graphic xmlns:a="http://schemas.openxmlformats.org/drawingml/2006/main">
+              <a:graphicData uri="http://schemas.openxmlformats.org/drawingml/2006/picture">
+                <pic:pic xmlns:pic="http://schemas.openxmlformats.org/drawingml/2006/picture">
+                  <pic:nvPicPr>
+                    <pic:cNvPr id="916837293" name=""/>
+                    <pic:cNvPicPr/>
+                  </pic:nvPicPr>
+                  <pic:blipFill>
+                    <a:blip r:embed="rId9"/>
+                    <a:stretch>
+                      <a:fillRect/>
+                    </a:stretch>
+                  </pic:blipFill>
+                  <pic:spPr>
+                    <a:xfrm>
+                      <a:off x="0" y="0"/>
+                      <a:ext cx="5943600" cy="2834005"/>
                     </a:xfrm>
                     <a:prstGeom prst="rect">
                       <a:avLst/>
